--- a/docx/54 ready - комментарии.docx
+++ b/docx/54 ready - комментарии.docx
@@ -2791,7 +2791,38 @@
           <w:szCs w:val="24"/>
           <w:rtl w:val="0"/>
         </w:rPr>
-        <w:t xml:space="preserve">Они прошли ещё четыре лестничных пролета, и тут хриплый голос профессора Квиррелла известил:</w:t>
+        <w:t xml:space="preserve">Они прошли ещё четыре лестничных прол</w:t>
+      </w:r>
+      <w:ins w:author="Alaric Lightin" w:id="0" w:date="2019-03-27T15:54:50Z">
+        <w:r>
+          <w:rPr>
+            <w:rFonts w:ascii="Times New Roman" w:cs="Times New Roman" w:eastAsia="Times New Roman" w:hAnsi="Times New Roman"/>
+            <w:sz w:val="24"/>
+            <w:szCs w:val="24"/>
+            <w:rtl w:val="0"/>
+          </w:rPr>
+          <w:t xml:space="preserve">ё</w:t>
+        </w:r>
+      </w:ins>
+      <w:del w:author="Alaric Lightin" w:id="0" w:date="2019-03-27T15:54:50Z">
+        <w:r>
+          <w:rPr>
+            <w:rFonts w:ascii="Times New Roman" w:cs="Times New Roman" w:eastAsia="Times New Roman" w:hAnsi="Times New Roman"/>
+            <w:sz w:val="24"/>
+            <w:szCs w:val="24"/>
+            <w:rtl w:val="0"/>
+          </w:rPr>
+          <w:delText xml:space="preserve">е</w:delText>
+        </w:r>
+      </w:del>
+      <w:r>
+        <w:rPr>
+          <w:rFonts w:ascii="Times New Roman" w:cs="Times New Roman" w:eastAsia="Times New Roman" w:hAnsi="Times New Roman"/>
+          <w:sz w:val="24"/>
+          <w:szCs w:val="24"/>
+          <w:rtl w:val="0"/>
+        </w:rPr>
+        <w:t xml:space="preserve">та, и тут хриплый голос профессора Квиррелла известил:</w:t>
       </w:r>
     </w:p>
     <w:p>
@@ -4658,7 +4689,38 @@
           <w:szCs w:val="24"/>
           <w:rtl w:val="0"/>
         </w:rPr>
-        <w:t xml:space="preserve">— В таком случае, — произнес голос, — </w:t>
+        <w:t xml:space="preserve">— В таком случае, — произн</w:t>
+      </w:r>
+      <w:del w:author="Alaric Lightin" w:id="1" w:date="2019-03-27T15:54:19Z">
+        <w:r>
+          <w:rPr>
+            <w:rFonts w:ascii="Times New Roman" w:cs="Times New Roman" w:eastAsia="Times New Roman" w:hAnsi="Times New Roman"/>
+            <w:sz w:val="24"/>
+            <w:szCs w:val="24"/>
+            <w:rtl w:val="0"/>
+          </w:rPr>
+          <w:delText xml:space="preserve">е</w:delText>
+        </w:r>
+      </w:del>
+      <w:ins w:author="Alaric Lightin" w:id="1" w:date="2019-03-27T15:54:19Z">
+        <w:r>
+          <w:rPr>
+            <w:rFonts w:ascii="Times New Roman" w:cs="Times New Roman" w:eastAsia="Times New Roman" w:hAnsi="Times New Roman"/>
+            <w:sz w:val="24"/>
+            <w:szCs w:val="24"/>
+            <w:rtl w:val="0"/>
+          </w:rPr>
+          <w:t xml:space="preserve">ё</w:t>
+        </w:r>
+      </w:ins>
+      <w:r>
+        <w:rPr>
+          <w:rFonts w:ascii="Times New Roman" w:cs="Times New Roman" w:eastAsia="Times New Roman" w:hAnsi="Times New Roman"/>
+          <w:sz w:val="24"/>
+          <w:szCs w:val="24"/>
+          <w:rtl w:val="0"/>
+        </w:rPr>
+        <w:t xml:space="preserve">с голос, — </w:t>
       </w:r>
       <w:r>
         <w:rPr>
@@ -4700,7 +4762,7 @@
           <w:szCs w:val="24"/>
         </w:rPr>
       </w:pPr>
-      <w:ins w:author="Alaric Lightin" w:id="0" w:date="2018-10-06T14:08:24Z">
+      <w:ins w:author="Alaric Lightin" w:id="2" w:date="2018-10-06T14:08:24Z">
         <w:commentRangeStart w:id="0"/>
         <w:r>
           <w:rPr>
@@ -4712,7 +4774,7 @@
           <w:t xml:space="preserve">Время как будто замедлилось</w:t>
         </w:r>
       </w:ins>
-      <w:del w:author="Alaric Lightin" w:id="0" w:date="2018-10-06T14:08:24Z">
+      <w:del w:author="Alaric Lightin" w:id="2" w:date="2018-10-06T14:08:24Z">
         <w:commentRangeEnd w:id="0"/>
         <w:r>
           <w:commentReference w:id="0"/>
